--- a/2/деревня Недаль/именная база/Кузуры/Кузура Мария Пархвенова.docx
+++ b/2/деревня Недаль/именная база/Кузуры/Кузура Мария Пархвенова.docx
@@ -1,6 +1,6 @@
 
 <file path=word/document.xml><?xml version="1.0" encoding="utf-8"?>
-<w:document xmlns:wpc="http://schemas.microsoft.com/office/word/2010/wordprocessingCanvas" xmlns:cx="http://schemas.microsoft.com/office/drawing/2014/chartex" xmlns:cx1="http://schemas.microsoft.com/office/drawing/2015/9/8/chartex" xmlns:cx2="http://schemas.microsoft.com/office/drawing/2015/10/21/chartex" xmlns:cx3="http://schemas.microsoft.com/office/drawing/2016/5/9/chartex" xmlns:cx4="http://schemas.microsoft.com/office/drawing/2016/5/10/chartex" xmlns:cx5="http://schemas.microsoft.com/office/drawing/2016/5/11/chartex" xmlns:cx6="http://schemas.microsoft.com/office/drawing/2016/5/12/chartex" xmlns:cx7="http://schemas.microsoft.com/office/drawing/2016/5/13/chartex" xmlns:cx8="http://schemas.microsoft.com/office/drawing/2016/5/14/chartex" xmlns:mc="http://schemas.openxmlformats.org/markup-compatibility/2006" xmlns:aink="http://schemas.microsoft.com/office/drawing/2016/ink" xmlns:am3d="http://schemas.microsoft.com/office/drawing/2017/model3d" xmlns:o="urn:schemas-microsoft-com:office:office" xmlns:oel="http://schemas.microsoft.com/office/2019/extlst" xmlns:r="http://schemas.openxmlformats.org/officeDocument/2006/relationships" xmlns:m="http://schemas.openxmlformats.org/officeDocument/2006/math" xmlns:v="urn:schemas-microsoft-com:vml" xmlns:wp14="http://schemas.microsoft.com/office/word/2010/wordprocessingDrawing" xmlns:wp="http://schemas.openxmlformats.org/drawingml/2006/wordprocessingDrawing" xmlns:w10="urn:schemas-microsoft-com:office:word" xmlns:w="http://schemas.openxmlformats.org/wordprocessingml/2006/main" xmlns:w14="http://schemas.microsoft.com/office/word/2010/wordml" xmlns:w15="http://schemas.microsoft.com/office/word/2012/wordml" xmlns:w16cex="http://schemas.microsoft.com/office/word/2018/wordml/cex" xmlns:w16cid="http://schemas.microsoft.com/office/word/2016/wordml/cid" xmlns:w16="http://schemas.microsoft.com/office/word/2018/wordml" xmlns:w16sdtdh="http://schemas.microsoft.com/office/word/2020/wordml/sdtdatahash" xmlns:w16se="http://schemas.microsoft.com/office/word/2015/wordml/symex" xmlns:wpg="http://schemas.microsoft.com/office/word/2010/wordprocessingGroup" xmlns:wpi="http://schemas.microsoft.com/office/word/2010/wordprocessingInk" xmlns:wne="http://schemas.microsoft.com/office/word/2006/wordml" xmlns:wps="http://schemas.microsoft.com/office/word/2010/wordprocessingShape" mc:Ignorable="w14 w15 w16se w16cid w16 w16cex w16sdtdh wp14">
+<w:document xmlns:wpc="http://schemas.microsoft.com/office/word/2010/wordprocessingCanvas" xmlns:cx="http://schemas.microsoft.com/office/drawing/2014/chartex" xmlns:cx1="http://schemas.microsoft.com/office/drawing/2015/9/8/chartex" xmlns:cx2="http://schemas.microsoft.com/office/drawing/2015/10/21/chartex" xmlns:cx3="http://schemas.microsoft.com/office/drawing/2016/5/9/chartex" xmlns:cx4="http://schemas.microsoft.com/office/drawing/2016/5/10/chartex" xmlns:cx5="http://schemas.microsoft.com/office/drawing/2016/5/11/chartex" xmlns:cx6="http://schemas.microsoft.com/office/drawing/2016/5/12/chartex" xmlns:cx7="http://schemas.microsoft.com/office/drawing/2016/5/13/chartex" xmlns:cx8="http://schemas.microsoft.com/office/drawing/2016/5/14/chartex" xmlns:mc="http://schemas.openxmlformats.org/markup-compatibility/2006" xmlns:aink="http://schemas.microsoft.com/office/drawing/2016/ink" xmlns:am3d="http://schemas.microsoft.com/office/drawing/2017/model3d" xmlns:o="urn:schemas-microsoft-com:office:office" xmlns:oel="http://schemas.microsoft.com/office/2019/extlst" xmlns:r="http://schemas.openxmlformats.org/officeDocument/2006/relationships" xmlns:m="http://schemas.openxmlformats.org/officeDocument/2006/math" xmlns:v="urn:schemas-microsoft-com:vml" xmlns:wp14="http://schemas.microsoft.com/office/word/2010/wordprocessingDrawing" xmlns:wp="http://schemas.openxmlformats.org/drawingml/2006/wordprocessingDrawing" xmlns:w10="urn:schemas-microsoft-com:office:word" xmlns:w="http://schemas.openxmlformats.org/wordprocessingml/2006/main" xmlns:w14="http://schemas.microsoft.com/office/word/2010/wordml" xmlns:w15="http://schemas.microsoft.com/office/word/2012/wordml" xmlns:w16cex="http://schemas.microsoft.com/office/word/2018/wordml/cex" xmlns:w16cid="http://schemas.microsoft.com/office/word/2016/wordml/cid" xmlns:w16="http://schemas.microsoft.com/office/word/2018/wordml" xmlns:w16du="http://schemas.microsoft.com/office/word/2023/wordml/word16du" xmlns:w16sdtdh="http://schemas.microsoft.com/office/word/2020/wordml/sdtdatahash" xmlns:w16se="http://schemas.microsoft.com/office/word/2015/wordml/symex" xmlns:wpg="http://schemas.microsoft.com/office/word/2010/wordprocessingGroup" xmlns:wpi="http://schemas.microsoft.com/office/word/2010/wordprocessingInk" xmlns:wne="http://schemas.microsoft.com/office/word/2006/wordml" xmlns:wps="http://schemas.microsoft.com/office/word/2010/wordprocessingShape" mc:Ignorable="w14 w15 w16se w16cid w16 w16cex w16sdtdh wp14">
   <w:body>
     <w:p>
       <w:pPr>
@@ -107,13 +107,7 @@
         <w:rPr>
           <w:bCs/>
         </w:rPr>
-        <w:t>крещение</w:t>
-      </w:r>
-      <w:r>
-        <w:rPr>
-          <w:bCs/>
-        </w:rPr>
-        <w:t xml:space="preserve">, крестные родители Сорока Хома Михайлов с деревни </w:t>
+        <w:t xml:space="preserve">крещение, крестные родители Сорока Хома Михайлов с деревни </w:t>
       </w:r>
       <w:proofErr w:type="spellStart"/>
       <w:r>
@@ -143,33 +137,167 @@
         </w:rPr>
         <w:t xml:space="preserve"> </w:t>
       </w:r>
-      <w:r>
-        <w:rPr>
-          <w:bCs/>
-        </w:rPr>
-        <w:t xml:space="preserve">(НИАБ 136-13-894, л.76, </w:t>
-      </w:r>
-      <w:r>
-        <w:rPr>
-          <w:bCs/>
-          <w:noProof/>
-          <w:lang w:eastAsia="ru-RU"/>
-        </w:rPr>
-        <w:t>№55</w:t>
-      </w:r>
-      <w:r>
-        <w:rPr>
-          <w:bCs/>
-        </w:rPr>
-        <w:t>/1809</w:t>
-      </w:r>
-      <w:r>
-        <w:rPr>
-          <w:bCs/>
-          <w:noProof/>
-          <w:lang w:eastAsia="ru-RU"/>
-        </w:rPr>
-        <w:t>-р (ориг)).</w:t>
+      <w:bookmarkStart w:id="2" w:name="_Hlk134253567"/>
+      <w:r>
+        <w:rPr>
+          <w:bCs/>
+        </w:rPr>
+        <w:t>(НИАБ 136-13-894, л.7</w:t>
+      </w:r>
+      <w:r>
+        <w:rPr>
+          <w:bCs/>
+        </w:rPr>
+        <w:t>7</w:t>
+      </w:r>
+      <w:r>
+        <w:rPr>
+          <w:bCs/>
+        </w:rPr>
+        <w:t xml:space="preserve">, </w:t>
+      </w:r>
+      <w:r>
+        <w:rPr>
+          <w:bCs/>
+          <w:noProof/>
+          <w:lang w:eastAsia="ru-RU"/>
+        </w:rPr>
+        <w:t>№</w:t>
+      </w:r>
+      <w:r>
+        <w:rPr>
+          <w:bCs/>
+          <w:noProof/>
+          <w:lang w:eastAsia="ru-RU"/>
+        </w:rPr>
+        <w:t>14</w:t>
+      </w:r>
+      <w:r>
+        <w:rPr>
+          <w:bCs/>
+        </w:rPr>
+        <w:t>/18</w:t>
+      </w:r>
+      <w:r>
+        <w:rPr>
+          <w:bCs/>
+        </w:rPr>
+        <w:t>10</w:t>
+      </w:r>
+      <w:r>
+        <w:rPr>
+          <w:bCs/>
+          <w:noProof/>
+          <w:lang w:eastAsia="ru-RU"/>
+        </w:rPr>
+        <w:t>-р (ориг)</w:t>
+      </w:r>
+      <w:r>
+        <w:rPr>
+          <w:bCs/>
+          <w:noProof/>
+          <w:lang w:eastAsia="ru-RU"/>
+        </w:rPr>
+        <w:t xml:space="preserve">, </w:t>
+      </w:r>
+      <w:r>
+        <w:rPr>
+          <w:bCs/>
+        </w:rPr>
+        <w:t>НИАБ 136-13-</w:t>
+      </w:r>
+      <w:r>
+        <w:rPr>
+          <w:bCs/>
+        </w:rPr>
+        <w:t>953</w:t>
+      </w:r>
+      <w:r>
+        <w:rPr>
+          <w:bCs/>
+        </w:rPr>
+        <w:t>, л.</w:t>
+      </w:r>
+      <w:r>
+        <w:rPr>
+          <w:bCs/>
+        </w:rPr>
+        <w:t>336об</w:t>
+      </w:r>
+      <w:r>
+        <w:rPr>
+          <w:bCs/>
+        </w:rPr>
+        <w:t xml:space="preserve">, </w:t>
+      </w:r>
+      <w:r>
+        <w:rPr>
+          <w:bCs/>
+          <w:noProof/>
+          <w:lang w:eastAsia="ru-RU"/>
+        </w:rPr>
+        <w:t>№</w:t>
+      </w:r>
+      <w:r>
+        <w:rPr>
+          <w:bCs/>
+          <w:noProof/>
+          <w:lang w:eastAsia="ru-RU"/>
+        </w:rPr>
+        <w:t>10</w:t>
+      </w:r>
+      <w:r>
+        <w:rPr>
+          <w:bCs/>
+        </w:rPr>
+        <w:t>/18</w:t>
+      </w:r>
+      <w:r>
+        <w:rPr>
+          <w:bCs/>
+        </w:rPr>
+        <w:t>10</w:t>
+      </w:r>
+      <w:r>
+        <w:rPr>
+          <w:bCs/>
+          <w:noProof/>
+          <w:lang w:eastAsia="ru-RU"/>
+        </w:rPr>
+        <w:t>-р (</w:t>
+      </w:r>
+      <w:r>
+        <w:rPr>
+          <w:bCs/>
+          <w:noProof/>
+          <w:lang w:eastAsia="ru-RU"/>
+        </w:rPr>
+        <w:t>коп</w:t>
+      </w:r>
+      <w:r>
+        <w:rPr>
+          <w:bCs/>
+          <w:noProof/>
+          <w:lang w:eastAsia="ru-RU"/>
+        </w:rPr>
+        <w:t>)</w:t>
+      </w:r>
+      <w:r>
+        <w:rPr>
+          <w:bCs/>
+          <w:noProof/>
+          <w:lang w:eastAsia="ru-RU"/>
+        </w:rPr>
+        <w:t>)</w:t>
+      </w:r>
+      <w:bookmarkEnd w:id="2"/>
+      <w:r>
+        <w:rPr>
+          <w:bCs/>
+          <w:noProof/>
+          <w:lang w:eastAsia="ru-RU"/>
+        </w:rPr>
+        <w:t>.</w:t>
       </w:r>
       <w:r>
         <w:rPr>
@@ -191,7 +319,7 @@
           <w:lang w:eastAsia="ru-RU"/>
         </w:rPr>
       </w:pPr>
-      <w:bookmarkStart w:id="2" w:name="_Hlk102299598"/>
+      <w:bookmarkStart w:id="3" w:name="_Hlk102299598"/>
       <w:r>
         <w:rPr>
           <w:b/>
@@ -583,7 +711,400 @@
         <w:t xml:space="preserve"> – ксёндз.</w:t>
       </w:r>
     </w:p>
-    <w:bookmarkEnd w:id="2"/>
+    <w:bookmarkEnd w:id="3"/>
+    <w:p/>
+    <w:p>
+      <w:pPr>
+        <w:rPr>
+          <w:bCs/>
+          <w:noProof/>
+          <w:lang w:eastAsia="ru-RU"/>
+        </w:rPr>
+      </w:pPr>
+      <w:bookmarkStart w:id="4" w:name="_Hlk134253595"/>
+      <w:r>
+        <w:rPr>
+          <w:b/>
+          <w:bCs/>
+          <w:noProof/>
+          <w:lang w:eastAsia="ru-RU"/>
+        </w:rPr>
+        <w:t>НИАБ 136-13-953</w:t>
+      </w:r>
+      <w:r>
+        <w:rPr>
+          <w:b/>
+          <w:bCs/>
+          <w:noProof/>
+          <w:lang w:eastAsia="ru-RU"/>
+        </w:rPr>
+        <w:tab/>
+      </w:r>
+      <w:r>
+        <w:rPr>
+          <w:noProof/>
+          <w:lang w:eastAsia="ru-RU"/>
+        </w:rPr>
+        <w:t>Лист 336об.</w:t>
+      </w:r>
+      <w:r>
+        <w:rPr>
+          <w:b/>
+          <w:noProof/>
+          <w:lang w:eastAsia="ru-RU"/>
+        </w:rPr>
+        <w:t xml:space="preserve"> Метрическая запись №10</w:t>
+      </w:r>
+      <w:r>
+        <w:rPr>
+          <w:b/>
+          <w:bCs/>
+          <w:noProof/>
+          <w:lang w:eastAsia="ru-RU"/>
+        </w:rPr>
+        <w:t>/1810-р (коп)</w:t>
+      </w:r>
+      <w:r>
+        <w:rPr>
+          <w:b/>
+          <w:noProof/>
+          <w:lang w:eastAsia="ru-RU"/>
+        </w:rPr>
+        <w:t>.</w:t>
+      </w:r>
+      <w:r>
+        <w:rPr>
+          <w:b/>
+          <w:noProof/>
+          <w:lang w:eastAsia="ru-RU"/>
+        </w:rPr>
+        <w:tab/>
+      </w:r>
+    </w:p>
+    <w:p/>
+    <w:p>
+      <w:pPr>
+        <w:rPr>
+          <w:lang w:val="en-US"/>
+        </w:rPr>
+      </w:pPr>
+      <w:r>
+        <w:rPr>
+          <w:noProof/>
+          <w:lang w:val="en-US"/>
+        </w:rPr>
+        <w:drawing>
+          <wp:inline distT="0" distB="0" distL="0" distR="0" wp14:anchorId="5EC49D44" wp14:editId="37D233C3">
+            <wp:extent cx="5940425" cy="1036955"/>
+            <wp:effectExtent l="0" t="0" r="3175" b="0"/>
+            <wp:docPr id="25" name="Рисунок 25"/>
+            <wp:cNvGraphicFramePr>
+              <a:graphicFrameLocks xmlns:a="http://schemas.openxmlformats.org/drawingml/2006/main" noChangeAspect="1"/>
+            </wp:cNvGraphicFramePr>
+            <a:graphic xmlns:a="http://schemas.openxmlformats.org/drawingml/2006/main">
+              <a:graphicData uri="http://schemas.openxmlformats.org/drawingml/2006/picture">
+                <pic:pic xmlns:pic="http://schemas.openxmlformats.org/drawingml/2006/picture">
+                  <pic:nvPicPr>
+                    <pic:cNvPr id="1" name=""/>
+                    <pic:cNvPicPr/>
+                  </pic:nvPicPr>
+                  <pic:blipFill>
+                    <a:blip r:embed="rId5"/>
+                    <a:stretch>
+                      <a:fillRect/>
+                    </a:stretch>
+                  </pic:blipFill>
+                  <pic:spPr>
+                    <a:xfrm>
+                      <a:off x="0" y="0"/>
+                      <a:ext cx="5940425" cy="1036955"/>
+                    </a:xfrm>
+                    <a:prstGeom prst="rect">
+                      <a:avLst/>
+                    </a:prstGeom>
+                  </pic:spPr>
+                </pic:pic>
+              </a:graphicData>
+            </a:graphic>
+          </wp:inline>
+        </w:drawing>
+      </w:r>
+    </w:p>
+    <w:p>
+      <w:pPr>
+        <w:rPr>
+          <w:lang w:val="en-US"/>
+        </w:rPr>
+      </w:pPr>
+    </w:p>
+    <w:p>
+      <w:pPr>
+        <w:jc w:val="left"/>
+        <w:rPr>
+          <w:noProof/>
+          <w:lang w:eastAsia="ru-RU"/>
+        </w:rPr>
+      </w:pPr>
+      <w:r>
+        <w:rPr>
+          <w:noProof/>
+          <w:lang w:eastAsia="ru-RU"/>
+        </w:rPr>
+        <w:t>Осовская Покровская церковь. 27 марта 1810 года. Метрическая запись о крещении.</w:t>
+      </w:r>
+    </w:p>
+    <w:p/>
+    <w:p>
+      <w:pPr>
+        <w:jc w:val="left"/>
+        <w:rPr>
+          <w:bCs/>
+          <w:noProof/>
+          <w:lang w:eastAsia="ru-RU"/>
+        </w:rPr>
+      </w:pPr>
+      <w:r>
+        <w:rPr>
+          <w:bCs/>
+          <w:noProof/>
+          <w:color w:val="000000" w:themeColor="text1"/>
+          <w:lang w:val="pl-PL" w:eastAsia="ru-RU"/>
+        </w:rPr>
+        <w:t>Kazurowna</w:t>
+      </w:r>
+      <w:r>
+        <w:rPr>
+          <w:bCs/>
+          <w:noProof/>
+          <w:color w:val="000000" w:themeColor="text1"/>
+          <w:lang w:eastAsia="ru-RU"/>
+        </w:rPr>
+        <w:t xml:space="preserve"> </w:t>
+      </w:r>
+      <w:r>
+        <w:rPr>
+          <w:bCs/>
+          <w:noProof/>
+          <w:color w:val="000000" w:themeColor="text1"/>
+          <w:lang w:val="pl-PL" w:eastAsia="ru-RU"/>
+        </w:rPr>
+        <w:t>Marija</w:t>
+      </w:r>
+      <w:r>
+        <w:rPr>
+          <w:bCs/>
+          <w:noProof/>
+          <w:color w:val="000000" w:themeColor="text1"/>
+          <w:lang w:eastAsia="ru-RU"/>
+        </w:rPr>
+        <w:t xml:space="preserve"> </w:t>
+      </w:r>
+      <w:r>
+        <w:rPr>
+          <w:bCs/>
+          <w:noProof/>
+          <w:lang w:eastAsia="ru-RU"/>
+        </w:rPr>
+        <w:t xml:space="preserve"> – дочь: : Кузура Мария Пархвенова, с деревни Недаль.</w:t>
+      </w:r>
+    </w:p>
+    <w:p>
+      <w:pPr>
+        <w:jc w:val="left"/>
+        <w:rPr>
+          <w:bCs/>
+          <w:noProof/>
+          <w:lang w:eastAsia="ru-RU"/>
+        </w:rPr>
+      </w:pPr>
+      <w:r>
+        <w:rPr>
+          <w:bCs/>
+          <w:noProof/>
+          <w:lang w:val="pl-PL" w:eastAsia="ru-RU"/>
+        </w:rPr>
+        <w:t>Kazura</w:t>
+      </w:r>
+      <w:r>
+        <w:rPr>
+          <w:bCs/>
+          <w:noProof/>
+          <w:lang w:eastAsia="ru-RU"/>
+        </w:rPr>
+        <w:t xml:space="preserve"> </w:t>
+      </w:r>
+      <w:r>
+        <w:rPr>
+          <w:bCs/>
+          <w:noProof/>
+          <w:lang w:val="pl-PL" w:eastAsia="ru-RU"/>
+        </w:rPr>
+        <w:t>Parchwien</w:t>
+      </w:r>
+      <w:r>
+        <w:rPr>
+          <w:bCs/>
+          <w:noProof/>
+          <w:lang w:eastAsia="ru-RU"/>
+        </w:rPr>
+        <w:t xml:space="preserve"> – отец: Кузура Пархвен Янов, с деревни Недаль.</w:t>
+      </w:r>
+    </w:p>
+    <w:p>
+      <w:pPr>
+        <w:jc w:val="left"/>
+        <w:rPr>
+          <w:bCs/>
+          <w:noProof/>
+          <w:lang w:eastAsia="ru-RU"/>
+        </w:rPr>
+      </w:pPr>
+      <w:r>
+        <w:rPr>
+          <w:bCs/>
+          <w:noProof/>
+          <w:lang w:val="pl-PL" w:eastAsia="ru-RU"/>
+        </w:rPr>
+        <w:t>Kazurowa</w:t>
+      </w:r>
+      <w:r>
+        <w:rPr>
+          <w:bCs/>
+          <w:noProof/>
+          <w:lang w:eastAsia="ru-RU"/>
+        </w:rPr>
+        <w:t xml:space="preserve"> </w:t>
+      </w:r>
+      <w:r>
+        <w:rPr>
+          <w:bCs/>
+          <w:noProof/>
+          <w:lang w:val="pl-PL" w:eastAsia="ru-RU"/>
+        </w:rPr>
+        <w:t>Helena</w:t>
+      </w:r>
+      <w:r>
+        <w:rPr>
+          <w:bCs/>
+          <w:noProof/>
+          <w:lang w:eastAsia="ru-RU"/>
+        </w:rPr>
+        <w:t xml:space="preserve"> – мать: Кузура Елена, с деревни Недаль.</w:t>
+      </w:r>
+    </w:p>
+    <w:p>
+      <w:pPr>
+        <w:jc w:val="left"/>
+        <w:rPr>
+          <w:bCs/>
+          <w:noProof/>
+          <w:lang w:eastAsia="ru-RU"/>
+        </w:rPr>
+      </w:pPr>
+      <w:r>
+        <w:rPr>
+          <w:bCs/>
+          <w:noProof/>
+          <w:lang w:val="pl-PL" w:eastAsia="ru-RU"/>
+        </w:rPr>
+        <w:t>Soroko</w:t>
+      </w:r>
+      <w:r>
+        <w:rPr>
+          <w:bCs/>
+          <w:noProof/>
+          <w:lang w:eastAsia="ru-RU"/>
+        </w:rPr>
+        <w:t xml:space="preserve"> </w:t>
+      </w:r>
+      <w:r>
+        <w:rPr>
+          <w:bCs/>
+          <w:noProof/>
+          <w:lang w:val="pl-PL" w:eastAsia="ru-RU"/>
+        </w:rPr>
+        <w:t>Chomko</w:t>
+      </w:r>
+      <w:r>
+        <w:rPr>
+          <w:bCs/>
+          <w:noProof/>
+          <w:lang w:eastAsia="ru-RU"/>
+        </w:rPr>
+        <w:t xml:space="preserve"> - крестный отец: Сорока Хома Михайлов, с деревни Недаль.</w:t>
+      </w:r>
+    </w:p>
+    <w:p>
+      <w:pPr>
+        <w:jc w:val="left"/>
+        <w:rPr>
+          <w:bCs/>
+          <w:noProof/>
+          <w:lang w:eastAsia="ru-RU"/>
+        </w:rPr>
+      </w:pPr>
+      <w:r>
+        <w:rPr>
+          <w:bCs/>
+          <w:noProof/>
+          <w:lang w:val="pl-PL" w:eastAsia="ru-RU"/>
+        </w:rPr>
+        <w:t>Szuszkowa</w:t>
+      </w:r>
+      <w:r>
+        <w:rPr>
+          <w:bCs/>
+          <w:noProof/>
+          <w:lang w:eastAsia="ru-RU"/>
+        </w:rPr>
+        <w:t xml:space="preserve"> </w:t>
+      </w:r>
+      <w:r>
+        <w:rPr>
+          <w:bCs/>
+          <w:noProof/>
+          <w:lang w:val="pl-PL" w:eastAsia="ru-RU"/>
+        </w:rPr>
+        <w:t>Agata</w:t>
+      </w:r>
+      <w:r>
+        <w:rPr>
+          <w:bCs/>
+          <w:noProof/>
+          <w:lang w:eastAsia="ru-RU"/>
+        </w:rPr>
+        <w:t xml:space="preserve"> - крестная мать: Сушко Агапа Игнатова, с деревни Недаль.</w:t>
+      </w:r>
+    </w:p>
+    <w:p>
+      <w:pPr>
+        <w:rPr>
+          <w:bCs/>
+          <w:lang w:val="pl-PL"/>
+        </w:rPr>
+      </w:pPr>
+      <w:r>
+        <w:rPr>
+          <w:bCs/>
+          <w:lang w:val="pl-PL"/>
+        </w:rPr>
+        <w:t xml:space="preserve">Jazgunowicz Antoni – </w:t>
+      </w:r>
+      <w:r>
+        <w:rPr>
+          <w:bCs/>
+        </w:rPr>
+        <w:t>ксёндз</w:t>
+      </w:r>
+      <w:r>
+        <w:rPr>
+          <w:bCs/>
+          <w:lang w:val="pl-PL"/>
+        </w:rPr>
+        <w:t>.</w:t>
+      </w:r>
+    </w:p>
+    <w:bookmarkEnd w:id="4"/>
     <w:p/>
     <w:sectPr>
       <w:pgSz w:w="11906" w:h="16838"/>

--- a/2/деревня Недаль/именная база/Кузуры/Кузура Мария Пархвенова.docx
+++ b/2/деревня Недаль/именная база/Кузуры/Кузура Мария Пархвенова.docx
@@ -1,6 +1,6 @@
 
 <file path=word/document.xml><?xml version="1.0" encoding="utf-8"?>
-<w:document xmlns:wpc="http://schemas.microsoft.com/office/word/2010/wordprocessingCanvas" xmlns:cx="http://schemas.microsoft.com/office/drawing/2014/chartex" xmlns:cx1="http://schemas.microsoft.com/office/drawing/2015/9/8/chartex" xmlns:cx2="http://schemas.microsoft.com/office/drawing/2015/10/21/chartex" xmlns:cx3="http://schemas.microsoft.com/office/drawing/2016/5/9/chartex" xmlns:cx4="http://schemas.microsoft.com/office/drawing/2016/5/10/chartex" xmlns:cx5="http://schemas.microsoft.com/office/drawing/2016/5/11/chartex" xmlns:cx6="http://schemas.microsoft.com/office/drawing/2016/5/12/chartex" xmlns:cx7="http://schemas.microsoft.com/office/drawing/2016/5/13/chartex" xmlns:cx8="http://schemas.microsoft.com/office/drawing/2016/5/14/chartex" xmlns:mc="http://schemas.openxmlformats.org/markup-compatibility/2006" xmlns:aink="http://schemas.microsoft.com/office/drawing/2016/ink" xmlns:am3d="http://schemas.microsoft.com/office/drawing/2017/model3d" xmlns:o="urn:schemas-microsoft-com:office:office" xmlns:oel="http://schemas.microsoft.com/office/2019/extlst" xmlns:r="http://schemas.openxmlformats.org/officeDocument/2006/relationships" xmlns:m="http://schemas.openxmlformats.org/officeDocument/2006/math" xmlns:v="urn:schemas-microsoft-com:vml" xmlns:wp14="http://schemas.microsoft.com/office/word/2010/wordprocessingDrawing" xmlns:wp="http://schemas.openxmlformats.org/drawingml/2006/wordprocessingDrawing" xmlns:w10="urn:schemas-microsoft-com:office:word" xmlns:w="http://schemas.openxmlformats.org/wordprocessingml/2006/main" xmlns:w14="http://schemas.microsoft.com/office/word/2010/wordml" xmlns:w15="http://schemas.microsoft.com/office/word/2012/wordml" xmlns:w16cex="http://schemas.microsoft.com/office/word/2018/wordml/cex" xmlns:w16cid="http://schemas.microsoft.com/office/word/2016/wordml/cid" xmlns:w16="http://schemas.microsoft.com/office/word/2018/wordml" xmlns:w16du="http://schemas.microsoft.com/office/word/2023/wordml/word16du" xmlns:w16sdtdh="http://schemas.microsoft.com/office/word/2020/wordml/sdtdatahash" xmlns:w16se="http://schemas.microsoft.com/office/word/2015/wordml/symex" xmlns:wpg="http://schemas.microsoft.com/office/word/2010/wordprocessingGroup" xmlns:wpi="http://schemas.microsoft.com/office/word/2010/wordprocessingInk" xmlns:wne="http://schemas.microsoft.com/office/word/2006/wordml" xmlns:wps="http://schemas.microsoft.com/office/word/2010/wordprocessingShape" mc:Ignorable="w14 w15 w16se w16cid w16 w16cex w16sdtdh wp14">
+<w:document xmlns:wpc="http://schemas.microsoft.com/office/word/2010/wordprocessingCanvas" xmlns:cx="http://schemas.microsoft.com/office/drawing/2014/chartex" xmlns:cx1="http://schemas.microsoft.com/office/drawing/2015/9/8/chartex" xmlns:cx2="http://schemas.microsoft.com/office/drawing/2015/10/21/chartex" xmlns:cx3="http://schemas.microsoft.com/office/drawing/2016/5/9/chartex" xmlns:cx4="http://schemas.microsoft.com/office/drawing/2016/5/10/chartex" xmlns:cx5="http://schemas.microsoft.com/office/drawing/2016/5/11/chartex" xmlns:cx6="http://schemas.microsoft.com/office/drawing/2016/5/12/chartex" xmlns:cx7="http://schemas.microsoft.com/office/drawing/2016/5/13/chartex" xmlns:cx8="http://schemas.microsoft.com/office/drawing/2016/5/14/chartex" xmlns:mc="http://schemas.openxmlformats.org/markup-compatibility/2006" xmlns:aink="http://schemas.microsoft.com/office/drawing/2016/ink" xmlns:am3d="http://schemas.microsoft.com/office/drawing/2017/model3d" xmlns:o="urn:schemas-microsoft-com:office:office" xmlns:oel="http://schemas.microsoft.com/office/2019/extlst" xmlns:r="http://schemas.openxmlformats.org/officeDocument/2006/relationships" xmlns:m="http://schemas.openxmlformats.org/officeDocument/2006/math" xmlns:v="urn:schemas-microsoft-com:vml" xmlns:wp14="http://schemas.microsoft.com/office/word/2010/wordprocessingDrawing" xmlns:wp="http://schemas.openxmlformats.org/drawingml/2006/wordprocessingDrawing" xmlns:w10="urn:schemas-microsoft-com:office:word" xmlns:w="http://schemas.openxmlformats.org/wordprocessingml/2006/main" xmlns:w14="http://schemas.microsoft.com/office/word/2010/wordml" xmlns:w15="http://schemas.microsoft.com/office/word/2012/wordml" xmlns:w16cex="http://schemas.microsoft.com/office/word/2018/wordml/cex" xmlns:w16cid="http://schemas.microsoft.com/office/word/2016/wordml/cid" xmlns:w16="http://schemas.microsoft.com/office/word/2018/wordml" xmlns:w16sdtdh="http://schemas.microsoft.com/office/word/2020/wordml/sdtdatahash" xmlns:w16se="http://schemas.microsoft.com/office/word/2015/wordml/symex" xmlns:wpg="http://schemas.microsoft.com/office/word/2010/wordprocessingGroup" xmlns:wpi="http://schemas.microsoft.com/office/word/2010/wordprocessingInk" xmlns:wne="http://schemas.microsoft.com/office/word/2006/wordml" xmlns:wps="http://schemas.microsoft.com/office/word/2010/wordprocessingShape" mc:Ignorable="w14 w15 w16se w16cid w16 w16cex w16sdtdh wp14">
   <w:body>
     <w:p>
       <w:pPr>
@@ -24,7 +24,60 @@
           <w:b/>
           <w:bCs/>
         </w:rPr>
-        <w:t xml:space="preserve"> Мария </w:t>
+        <w:t xml:space="preserve"> </w:t>
+      </w:r>
+      <w:r>
+        <w:rPr>
+          <w:b/>
+          <w:bCs/>
+        </w:rPr>
+        <w:t>(</w:t>
+      </w:r>
+      <w:proofErr w:type="spellStart"/>
+      <w:r>
+        <w:rPr>
+          <w:b/>
+          <w:bCs/>
+        </w:rPr>
+        <w:t>Варавич</w:t>
+      </w:r>
+      <w:proofErr w:type="spellEnd"/>
+      <w:r>
+        <w:rPr>
+          <w:b/>
+          <w:bCs/>
+        </w:rPr>
+        <w:t xml:space="preserve">) </w:t>
+      </w:r>
+      <w:r>
+        <w:rPr>
+          <w:b/>
+          <w:bCs/>
+        </w:rPr>
+        <w:t xml:space="preserve">Мария </w:t>
+      </w:r>
+      <w:r>
+        <w:rPr>
+          <w:b/>
+          <w:bCs/>
+        </w:rPr>
+        <w:t>(</w:t>
+      </w:r>
+      <w:proofErr w:type="spellStart"/>
+      <w:r>
+        <w:rPr>
+          <w:b/>
+          <w:bCs/>
+        </w:rPr>
+        <w:t>Марута</w:t>
+      </w:r>
+      <w:proofErr w:type="spellEnd"/>
+      <w:r>
+        <w:rPr>
+          <w:b/>
+          <w:bCs/>
+        </w:rPr>
+        <w:t xml:space="preserve">) </w:t>
       </w:r>
       <w:proofErr w:type="spellStart"/>
       <w:r>
@@ -309,6 +362,201 @@
       </w:r>
       <w:bookmarkEnd w:id="0"/>
       <w:bookmarkEnd w:id="1"/>
+    </w:p>
+    <w:p>
+      <w:pPr>
+        <w:rPr>
+          <w:bCs/>
+        </w:rPr>
+      </w:pPr>
+      <w:r>
+        <w:rPr>
+          <w:bCs/>
+        </w:rPr>
+        <w:t>14</w:t>
+      </w:r>
+      <w:r>
+        <w:rPr>
+          <w:bCs/>
+        </w:rPr>
+        <w:t>.</w:t>
+      </w:r>
+      <w:r>
+        <w:rPr>
+          <w:bCs/>
+        </w:rPr>
+        <w:t>10</w:t>
+      </w:r>
+      <w:r>
+        <w:rPr>
+          <w:bCs/>
+        </w:rPr>
+        <w:t>.18</w:t>
+      </w:r>
+      <w:r>
+        <w:rPr>
+          <w:bCs/>
+        </w:rPr>
+        <w:t>28</w:t>
+      </w:r>
+      <w:r>
+        <w:rPr>
+          <w:bCs/>
+        </w:rPr>
+        <w:t xml:space="preserve"> – </w:t>
+      </w:r>
+      <w:r>
+        <w:rPr>
+          <w:bCs/>
+        </w:rPr>
+        <w:t xml:space="preserve">венчание с </w:t>
+      </w:r>
+      <w:proofErr w:type="spellStart"/>
+      <w:r>
+        <w:rPr>
+          <w:bCs/>
+        </w:rPr>
+        <w:t>Варавичем</w:t>
+      </w:r>
+      <w:proofErr w:type="spellEnd"/>
+      <w:r>
+        <w:rPr>
+          <w:bCs/>
+        </w:rPr>
+        <w:t xml:space="preserve"> </w:t>
+      </w:r>
+      <w:proofErr w:type="spellStart"/>
+      <w:r>
+        <w:rPr>
+          <w:bCs/>
+        </w:rPr>
+        <w:t>Винцентием</w:t>
+      </w:r>
+      <w:proofErr w:type="spellEnd"/>
+      <w:r>
+        <w:rPr>
+          <w:bCs/>
+        </w:rPr>
+        <w:t xml:space="preserve">, парафии католической </w:t>
+      </w:r>
+      <w:proofErr w:type="spellStart"/>
+      <w:r>
+        <w:rPr>
+          <w:bCs/>
+        </w:rPr>
+        <w:t>Дедиловичской</w:t>
+      </w:r>
+      <w:proofErr w:type="spellEnd"/>
+      <w:r>
+        <w:rPr>
+          <w:bCs/>
+        </w:rPr>
+        <w:t xml:space="preserve">, с деревни </w:t>
+      </w:r>
+      <w:proofErr w:type="spellStart"/>
+      <w:r>
+        <w:rPr>
+          <w:bCs/>
+        </w:rPr>
+        <w:t>Пядань</w:t>
+      </w:r>
+      <w:proofErr w:type="spellEnd"/>
+      <w:r>
+        <w:rPr>
+          <w:bCs/>
+        </w:rPr>
+        <w:t xml:space="preserve"> </w:t>
+      </w:r>
+      <w:r>
+        <w:rPr>
+          <w:bCs/>
+        </w:rPr>
+        <w:t>(НИАБ 136-13-</w:t>
+      </w:r>
+      <w:r>
+        <w:rPr>
+          <w:bCs/>
+        </w:rPr>
+        <w:t>1033</w:t>
+      </w:r>
+      <w:r>
+        <w:rPr>
+          <w:bCs/>
+        </w:rPr>
+        <w:t>, л.</w:t>
+      </w:r>
+      <w:r>
+        <w:rPr>
+          <w:bCs/>
+        </w:rPr>
+        <w:t>8об</w:t>
+      </w:r>
+      <w:r>
+        <w:rPr>
+          <w:bCs/>
+        </w:rPr>
+        <w:t xml:space="preserve">, </w:t>
+      </w:r>
+      <w:r>
+        <w:rPr>
+          <w:bCs/>
+          <w:noProof/>
+          <w:lang w:eastAsia="ru-RU"/>
+        </w:rPr>
+        <w:t>№</w:t>
+      </w:r>
+      <w:r>
+        <w:rPr>
+          <w:bCs/>
+          <w:noProof/>
+          <w:lang w:eastAsia="ru-RU"/>
+        </w:rPr>
+        <w:t>9</w:t>
+      </w:r>
+      <w:r>
+        <w:rPr>
+          <w:bCs/>
+        </w:rPr>
+        <w:t>/18</w:t>
+      </w:r>
+      <w:r>
+        <w:rPr>
+          <w:bCs/>
+        </w:rPr>
+        <w:t>28</w:t>
+      </w:r>
+      <w:r>
+        <w:rPr>
+          <w:bCs/>
+          <w:noProof/>
+          <w:lang w:eastAsia="ru-RU"/>
+        </w:rPr>
+        <w:t>-</w:t>
+      </w:r>
+      <w:r>
+        <w:rPr>
+          <w:bCs/>
+          <w:noProof/>
+          <w:lang w:eastAsia="ru-RU"/>
+        </w:rPr>
+        <w:t>б</w:t>
+      </w:r>
+      <w:r>
+        <w:rPr>
+          <w:bCs/>
+          <w:noProof/>
+          <w:lang w:eastAsia="ru-RU"/>
+        </w:rPr>
+        <w:t xml:space="preserve"> (ориг)).</w:t>
+      </w:r>
+      <w:r>
+        <w:rPr>
+          <w:bCs/>
+          <w:noProof/>
+          <w:lang w:eastAsia="ru-RU"/>
+        </w:rPr>
+        <w:tab/>
+      </w:r>
     </w:p>
     <w:p/>
     <w:p>
@@ -1105,6 +1353,430 @@
       </w:r>
     </w:p>
     <w:bookmarkEnd w:id="4"/>
+    <w:p/>
+    <w:p>
+      <w:pPr>
+        <w:rPr>
+          <w:bCs/>
+          <w:noProof/>
+          <w:lang w:eastAsia="ru-RU"/>
+        </w:rPr>
+      </w:pPr>
+      <w:r>
+        <w:rPr>
+          <w:b/>
+          <w:bCs/>
+          <w:noProof/>
+          <w:lang w:eastAsia="ru-RU"/>
+        </w:rPr>
+        <w:t>НИАБ 136-13-1033</w:t>
+      </w:r>
+      <w:r>
+        <w:rPr>
+          <w:b/>
+          <w:bCs/>
+          <w:noProof/>
+          <w:lang w:eastAsia="ru-RU"/>
+        </w:rPr>
+        <w:tab/>
+      </w:r>
+      <w:r>
+        <w:rPr>
+          <w:noProof/>
+          <w:lang w:eastAsia="ru-RU"/>
+        </w:rPr>
+        <w:t>Лист 8об.</w:t>
+      </w:r>
+      <w:r>
+        <w:rPr>
+          <w:b/>
+          <w:noProof/>
+          <w:lang w:eastAsia="ru-RU"/>
+        </w:rPr>
+        <w:t xml:space="preserve"> </w:t>
+      </w:r>
+      <w:r>
+        <w:rPr>
+          <w:b/>
+          <w:noProof/>
+          <w:lang w:eastAsia="ru-RU"/>
+        </w:rPr>
+        <w:t>Метрическая запись №9/</w:t>
+      </w:r>
+      <w:r>
+        <w:rPr>
+          <w:b/>
+          <w:noProof/>
+          <w:lang w:eastAsia="ru-RU"/>
+        </w:rPr>
+        <w:t>1828-б (ориг)</w:t>
+      </w:r>
+      <w:r>
+        <w:rPr>
+          <w:b/>
+          <w:noProof/>
+          <w:lang w:eastAsia="ru-RU"/>
+        </w:rPr>
+        <w:t>.</w:t>
+      </w:r>
+      <w:r>
+        <w:rPr>
+          <w:b/>
+          <w:noProof/>
+          <w:lang w:eastAsia="ru-RU"/>
+        </w:rPr>
+        <w:tab/>
+      </w:r>
+    </w:p>
+    <w:p>
+      <w:pPr>
+        <w:rPr>
+          <w:b/>
+          <w:noProof/>
+          <w:lang w:eastAsia="ru-RU"/>
+        </w:rPr>
+      </w:pPr>
+    </w:p>
+    <w:p>
+      <w:pPr>
+        <w:rPr>
+          <w:b/>
+          <w:noProof/>
+          <w:lang w:eastAsia="ru-RU"/>
+        </w:rPr>
+      </w:pPr>
+      <w:r>
+        <w:rPr>
+          <w:noProof/>
+        </w:rPr>
+        <w:lastRenderedPageBreak/>
+        <w:drawing>
+          <wp:inline distT="0" distB="0" distL="0" distR="0" wp14:anchorId="254FAB82" wp14:editId="7C735737">
+            <wp:extent cx="5940425" cy="1010920"/>
+            <wp:effectExtent l="0" t="0" r="3175" b="0"/>
+            <wp:docPr id="98" name="Рисунок 98"/>
+            <wp:cNvGraphicFramePr>
+              <a:graphicFrameLocks xmlns:a="http://schemas.openxmlformats.org/drawingml/2006/main" noChangeAspect="1"/>
+            </wp:cNvGraphicFramePr>
+            <a:graphic xmlns:a="http://schemas.openxmlformats.org/drawingml/2006/main">
+              <a:graphicData uri="http://schemas.openxmlformats.org/drawingml/2006/picture">
+                <pic:pic xmlns:pic="http://schemas.openxmlformats.org/drawingml/2006/picture">
+                  <pic:nvPicPr>
+                    <pic:cNvPr id="1" name=""/>
+                    <pic:cNvPicPr/>
+                  </pic:nvPicPr>
+                  <pic:blipFill>
+                    <a:blip r:embed="rId6"/>
+                    <a:stretch>
+                      <a:fillRect/>
+                    </a:stretch>
+                  </pic:blipFill>
+                  <pic:spPr>
+                    <a:xfrm>
+                      <a:off x="0" y="0"/>
+                      <a:ext cx="5940425" cy="1010920"/>
+                    </a:xfrm>
+                    <a:prstGeom prst="rect">
+                      <a:avLst/>
+                    </a:prstGeom>
+                  </pic:spPr>
+                </pic:pic>
+              </a:graphicData>
+            </a:graphic>
+          </wp:inline>
+        </w:drawing>
+      </w:r>
+    </w:p>
+    <w:p>
+      <w:pPr>
+        <w:rPr>
+          <w:b/>
+          <w:noProof/>
+          <w:lang w:eastAsia="ru-RU"/>
+        </w:rPr>
+      </w:pPr>
+    </w:p>
+    <w:p>
+      <w:pPr>
+        <w:rPr>
+          <w:noProof/>
+          <w:lang w:eastAsia="ru-RU"/>
+        </w:rPr>
+      </w:pPr>
+      <w:r>
+        <w:rPr>
+          <w:noProof/>
+          <w:lang w:eastAsia="ru-RU"/>
+        </w:rPr>
+        <w:t>Осовская Покровская</w:t>
+      </w:r>
+      <w:r>
+        <w:rPr>
+          <w:noProof/>
+          <w:lang w:eastAsia="ru-RU"/>
+        </w:rPr>
+        <w:t xml:space="preserve"> церковь. 14 октября 1828 года. Метрическая запись о венчании.</w:t>
+      </w:r>
+    </w:p>
+    <w:p>
+      <w:pPr>
+        <w:rPr>
+          <w:b/>
+          <w:noProof/>
+          <w:lang w:eastAsia="ru-RU"/>
+        </w:rPr>
+      </w:pPr>
+    </w:p>
+    <w:p>
+      <w:pPr>
+        <w:rPr>
+          <w:bCs/>
+        </w:rPr>
+      </w:pPr>
+      <w:r>
+        <w:rPr>
+          <w:bCs/>
+          <w:color w:val="000000" w:themeColor="text1"/>
+          <w:lang w:val="pl-PL"/>
+        </w:rPr>
+        <w:t>Warawicz</w:t>
+      </w:r>
+      <w:r>
+        <w:rPr>
+          <w:bCs/>
+          <w:color w:val="000000" w:themeColor="text1"/>
+        </w:rPr>
+        <w:t xml:space="preserve"> </w:t>
+      </w:r>
+      <w:r>
+        <w:rPr>
+          <w:bCs/>
+          <w:color w:val="000000" w:themeColor="text1"/>
+          <w:lang w:val="pl-PL"/>
+        </w:rPr>
+        <w:t>Wincenty</w:t>
+      </w:r>
+      <w:r>
+        <w:rPr>
+          <w:bCs/>
+        </w:rPr>
+        <w:t xml:space="preserve"> – жених, парафии католической </w:t>
+      </w:r>
+      <w:proofErr w:type="spellStart"/>
+      <w:r>
+        <w:rPr>
+          <w:bCs/>
+        </w:rPr>
+        <w:t>Дедиловичской</w:t>
+      </w:r>
+      <w:proofErr w:type="spellEnd"/>
+      <w:r>
+        <w:rPr>
+          <w:bCs/>
+        </w:rPr>
+        <w:t xml:space="preserve">, с деревни </w:t>
+      </w:r>
+      <w:proofErr w:type="spellStart"/>
+      <w:r>
+        <w:rPr>
+          <w:bCs/>
+        </w:rPr>
+        <w:t>Пядань</w:t>
+      </w:r>
+      <w:proofErr w:type="spellEnd"/>
+      <w:r>
+        <w:rPr>
+          <w:bCs/>
+        </w:rPr>
+        <w:t>.</w:t>
+      </w:r>
+    </w:p>
+    <w:p>
+      <w:pPr>
+        <w:rPr>
+          <w:bCs/>
+        </w:rPr>
+      </w:pPr>
+      <w:r>
+        <w:rPr>
+          <w:bCs/>
+          <w:lang w:val="pl-PL"/>
+        </w:rPr>
+        <w:t>Kuzurowna</w:t>
+      </w:r>
+      <w:r>
+        <w:rPr>
+          <w:bCs/>
+        </w:rPr>
+        <w:t xml:space="preserve"> </w:t>
+      </w:r>
+      <w:r>
+        <w:rPr>
+          <w:bCs/>
+          <w:lang w:val="pl-PL"/>
+        </w:rPr>
+        <w:t>Maruta</w:t>
+      </w:r>
+      <w:r>
+        <w:rPr>
+          <w:bCs/>
+        </w:rPr>
+        <w:t xml:space="preserve"> – невеста, девка</w:t>
+      </w:r>
+      <w:r>
+        <w:rPr>
+          <w:bCs/>
+        </w:rPr>
+        <w:t xml:space="preserve">: </w:t>
+      </w:r>
+      <w:proofErr w:type="spellStart"/>
+      <w:r>
+        <w:rPr>
+          <w:bCs/>
+        </w:rPr>
+        <w:t>Кузура</w:t>
+      </w:r>
+      <w:proofErr w:type="spellEnd"/>
+      <w:r>
+        <w:rPr>
+          <w:bCs/>
+        </w:rPr>
+        <w:t xml:space="preserve"> Мария </w:t>
+      </w:r>
+      <w:proofErr w:type="spellStart"/>
+      <w:r>
+        <w:rPr>
+          <w:bCs/>
+        </w:rPr>
+        <w:t>Пархвенова</w:t>
+      </w:r>
+      <w:proofErr w:type="spellEnd"/>
+      <w:r>
+        <w:rPr>
+          <w:bCs/>
+        </w:rPr>
+        <w:t xml:space="preserve">, деревня </w:t>
+      </w:r>
+      <w:proofErr w:type="spellStart"/>
+      <w:r>
+        <w:rPr>
+          <w:bCs/>
+        </w:rPr>
+        <w:t>Недаль</w:t>
+      </w:r>
+      <w:proofErr w:type="spellEnd"/>
+      <w:r>
+        <w:rPr>
+          <w:bCs/>
+        </w:rPr>
+        <w:t>.</w:t>
+      </w:r>
+    </w:p>
+    <w:p>
+      <w:pPr>
+        <w:rPr>
+          <w:bCs/>
+        </w:rPr>
+      </w:pPr>
+      <w:r>
+        <w:rPr>
+          <w:bCs/>
+          <w:color w:val="000000" w:themeColor="text1"/>
+          <w:lang w:val="pl-PL"/>
+        </w:rPr>
+        <w:t>Makowski</w:t>
+      </w:r>
+      <w:r>
+        <w:rPr>
+          <w:bCs/>
+          <w:color w:val="000000" w:themeColor="text1"/>
+        </w:rPr>
+        <w:t xml:space="preserve"> </w:t>
+      </w:r>
+      <w:r>
+        <w:rPr>
+          <w:bCs/>
+          <w:color w:val="000000" w:themeColor="text1"/>
+          <w:lang w:val="pl-PL"/>
+        </w:rPr>
+        <w:t>Wincenty</w:t>
+      </w:r>
+      <w:r>
+        <w:rPr>
+          <w:bCs/>
+        </w:rPr>
+        <w:t xml:space="preserve"> – свидетель.</w:t>
+      </w:r>
+    </w:p>
+    <w:p>
+      <w:pPr>
+        <w:rPr>
+          <w:bCs/>
+        </w:rPr>
+      </w:pPr>
+      <w:r>
+        <w:rPr>
+          <w:bCs/>
+          <w:color w:val="000000" w:themeColor="text1"/>
+          <w:lang w:val="pl-PL"/>
+        </w:rPr>
+        <w:t>Stralczonek</w:t>
+      </w:r>
+      <w:r>
+        <w:rPr>
+          <w:bCs/>
+          <w:color w:val="000000" w:themeColor="text1"/>
+        </w:rPr>
+        <w:t xml:space="preserve"> </w:t>
+      </w:r>
+      <w:r>
+        <w:rPr>
+          <w:bCs/>
+          <w:color w:val="000000" w:themeColor="text1"/>
+          <w:lang w:val="pl-PL"/>
+        </w:rPr>
+        <w:t>Ahrem</w:t>
+      </w:r>
+      <w:r>
+        <w:rPr>
+          <w:bCs/>
+        </w:rPr>
+        <w:t xml:space="preserve"> – свидетель.</w:t>
+      </w:r>
+    </w:p>
+    <w:p>
+      <w:pPr>
+        <w:rPr>
+          <w:bCs/>
+        </w:rPr>
+      </w:pPr>
+      <w:r>
+        <w:rPr>
+          <w:bCs/>
+          <w:lang w:val="pl-PL"/>
+        </w:rPr>
+        <w:t>Woyniewicz</w:t>
+      </w:r>
+      <w:r>
+        <w:rPr>
+          <w:bCs/>
+        </w:rPr>
+        <w:t xml:space="preserve"> </w:t>
+      </w:r>
+      <w:r>
+        <w:rPr>
+          <w:bCs/>
+          <w:lang w:val="pl-PL"/>
+        </w:rPr>
+        <w:t>Tomasz</w:t>
+      </w:r>
+      <w:r>
+        <w:rPr>
+          <w:bCs/>
+        </w:rPr>
+        <w:t xml:space="preserve"> – ксёндз.</w:t>
+      </w:r>
+    </w:p>
     <w:p/>
     <w:sectPr>
       <w:pgSz w:w="11906" w:h="16838"/>

--- a/2/деревня Недаль/именная база/Кузуры/Кузура Мария Пархвенова.docx
+++ b/2/деревня Недаль/именная база/Кузуры/Кузура Мария Пархвенова.docx
@@ -362,201 +362,6 @@
       </w:r>
       <w:bookmarkEnd w:id="0"/>
       <w:bookmarkEnd w:id="1"/>
-    </w:p>
-    <w:p>
-      <w:pPr>
-        <w:rPr>
-          <w:bCs/>
-        </w:rPr>
-      </w:pPr>
-      <w:r>
-        <w:rPr>
-          <w:bCs/>
-        </w:rPr>
-        <w:t>14</w:t>
-      </w:r>
-      <w:r>
-        <w:rPr>
-          <w:bCs/>
-        </w:rPr>
-        <w:t>.</w:t>
-      </w:r>
-      <w:r>
-        <w:rPr>
-          <w:bCs/>
-        </w:rPr>
-        <w:t>10</w:t>
-      </w:r>
-      <w:r>
-        <w:rPr>
-          <w:bCs/>
-        </w:rPr>
-        <w:t>.18</w:t>
-      </w:r>
-      <w:r>
-        <w:rPr>
-          <w:bCs/>
-        </w:rPr>
-        <w:t>28</w:t>
-      </w:r>
-      <w:r>
-        <w:rPr>
-          <w:bCs/>
-        </w:rPr>
-        <w:t xml:space="preserve"> – </w:t>
-      </w:r>
-      <w:r>
-        <w:rPr>
-          <w:bCs/>
-        </w:rPr>
-        <w:t xml:space="preserve">венчание с </w:t>
-      </w:r>
-      <w:proofErr w:type="spellStart"/>
-      <w:r>
-        <w:rPr>
-          <w:bCs/>
-        </w:rPr>
-        <w:t>Варавичем</w:t>
-      </w:r>
-      <w:proofErr w:type="spellEnd"/>
-      <w:r>
-        <w:rPr>
-          <w:bCs/>
-        </w:rPr>
-        <w:t xml:space="preserve"> </w:t>
-      </w:r>
-      <w:proofErr w:type="spellStart"/>
-      <w:r>
-        <w:rPr>
-          <w:bCs/>
-        </w:rPr>
-        <w:t>Винцентием</w:t>
-      </w:r>
-      <w:proofErr w:type="spellEnd"/>
-      <w:r>
-        <w:rPr>
-          <w:bCs/>
-        </w:rPr>
-        <w:t xml:space="preserve">, парафии католической </w:t>
-      </w:r>
-      <w:proofErr w:type="spellStart"/>
-      <w:r>
-        <w:rPr>
-          <w:bCs/>
-        </w:rPr>
-        <w:t>Дедиловичской</w:t>
-      </w:r>
-      <w:proofErr w:type="spellEnd"/>
-      <w:r>
-        <w:rPr>
-          <w:bCs/>
-        </w:rPr>
-        <w:t xml:space="preserve">, с деревни </w:t>
-      </w:r>
-      <w:proofErr w:type="spellStart"/>
-      <w:r>
-        <w:rPr>
-          <w:bCs/>
-        </w:rPr>
-        <w:t>Пядань</w:t>
-      </w:r>
-      <w:proofErr w:type="spellEnd"/>
-      <w:r>
-        <w:rPr>
-          <w:bCs/>
-        </w:rPr>
-        <w:t xml:space="preserve"> </w:t>
-      </w:r>
-      <w:r>
-        <w:rPr>
-          <w:bCs/>
-        </w:rPr>
-        <w:t>(НИАБ 136-13-</w:t>
-      </w:r>
-      <w:r>
-        <w:rPr>
-          <w:bCs/>
-        </w:rPr>
-        <w:t>1033</w:t>
-      </w:r>
-      <w:r>
-        <w:rPr>
-          <w:bCs/>
-        </w:rPr>
-        <w:t>, л.</w:t>
-      </w:r>
-      <w:r>
-        <w:rPr>
-          <w:bCs/>
-        </w:rPr>
-        <w:t>8об</w:t>
-      </w:r>
-      <w:r>
-        <w:rPr>
-          <w:bCs/>
-        </w:rPr>
-        <w:t xml:space="preserve">, </w:t>
-      </w:r>
-      <w:r>
-        <w:rPr>
-          <w:bCs/>
-          <w:noProof/>
-          <w:lang w:eastAsia="ru-RU"/>
-        </w:rPr>
-        <w:t>№</w:t>
-      </w:r>
-      <w:r>
-        <w:rPr>
-          <w:bCs/>
-          <w:noProof/>
-          <w:lang w:eastAsia="ru-RU"/>
-        </w:rPr>
-        <w:t>9</w:t>
-      </w:r>
-      <w:r>
-        <w:rPr>
-          <w:bCs/>
-        </w:rPr>
-        <w:t>/18</w:t>
-      </w:r>
-      <w:r>
-        <w:rPr>
-          <w:bCs/>
-        </w:rPr>
-        <w:t>28</w:t>
-      </w:r>
-      <w:r>
-        <w:rPr>
-          <w:bCs/>
-          <w:noProof/>
-          <w:lang w:eastAsia="ru-RU"/>
-        </w:rPr>
-        <w:t>-</w:t>
-      </w:r>
-      <w:r>
-        <w:rPr>
-          <w:bCs/>
-          <w:noProof/>
-          <w:lang w:eastAsia="ru-RU"/>
-        </w:rPr>
-        <w:t>б</w:t>
-      </w:r>
-      <w:r>
-        <w:rPr>
-          <w:bCs/>
-          <w:noProof/>
-          <w:lang w:eastAsia="ru-RU"/>
-        </w:rPr>
-        <w:t xml:space="preserve"> (ориг)).</w:t>
-      </w:r>
-      <w:r>
-        <w:rPr>
-          <w:bCs/>
-          <w:noProof/>
-          <w:lang w:eastAsia="ru-RU"/>
-        </w:rPr>
-        <w:tab/>
-      </w:r>
     </w:p>
     <w:p/>
     <w:p>
@@ -1328,15 +1133,33 @@
       <w:pPr>
         <w:rPr>
           <w:bCs/>
+        </w:rPr>
+      </w:pPr>
+      <w:r>
+        <w:rPr>
+          <w:bCs/>
           <w:lang w:val="pl-PL"/>
         </w:rPr>
-      </w:pPr>
+        <w:t>Jazgunowicz</w:t>
+      </w:r>
+      <w:r>
+        <w:rPr>
+          <w:bCs/>
+        </w:rPr>
+        <w:t xml:space="preserve"> </w:t>
+      </w:r>
       <w:r>
         <w:rPr>
           <w:bCs/>
           <w:lang w:val="pl-PL"/>
         </w:rPr>
-        <w:t xml:space="preserve">Jazgunowicz Antoni – </w:t>
+        <w:t>Antoni</w:t>
+      </w:r>
+      <w:r>
+        <w:rPr>
+          <w:bCs/>
+        </w:rPr>
+        <w:t xml:space="preserve"> – </w:t>
       </w:r>
       <w:r>
         <w:rPr>
@@ -1347,436 +1170,12 @@
       <w:r>
         <w:rPr>
           <w:bCs/>
-          <w:lang w:val="pl-PL"/>
         </w:rPr>
         <w:t>.</w:t>
       </w:r>
     </w:p>
     <w:bookmarkEnd w:id="4"/>
     <w:p/>
-    <w:p>
-      <w:pPr>
-        <w:rPr>
-          <w:bCs/>
-          <w:noProof/>
-          <w:lang w:eastAsia="ru-RU"/>
-        </w:rPr>
-      </w:pPr>
-      <w:r>
-        <w:rPr>
-          <w:b/>
-          <w:bCs/>
-          <w:noProof/>
-          <w:lang w:eastAsia="ru-RU"/>
-        </w:rPr>
-        <w:t>НИАБ 136-13-1033</w:t>
-      </w:r>
-      <w:r>
-        <w:rPr>
-          <w:b/>
-          <w:bCs/>
-          <w:noProof/>
-          <w:lang w:eastAsia="ru-RU"/>
-        </w:rPr>
-        <w:tab/>
-      </w:r>
-      <w:r>
-        <w:rPr>
-          <w:noProof/>
-          <w:lang w:eastAsia="ru-RU"/>
-        </w:rPr>
-        <w:t>Лист 8об.</w:t>
-      </w:r>
-      <w:r>
-        <w:rPr>
-          <w:b/>
-          <w:noProof/>
-          <w:lang w:eastAsia="ru-RU"/>
-        </w:rPr>
-        <w:t xml:space="preserve"> </w:t>
-      </w:r>
-      <w:r>
-        <w:rPr>
-          <w:b/>
-          <w:noProof/>
-          <w:lang w:eastAsia="ru-RU"/>
-        </w:rPr>
-        <w:t>Метрическая запись №9/</w:t>
-      </w:r>
-      <w:r>
-        <w:rPr>
-          <w:b/>
-          <w:noProof/>
-          <w:lang w:eastAsia="ru-RU"/>
-        </w:rPr>
-        <w:t>1828-б (ориг)</w:t>
-      </w:r>
-      <w:r>
-        <w:rPr>
-          <w:b/>
-          <w:noProof/>
-          <w:lang w:eastAsia="ru-RU"/>
-        </w:rPr>
-        <w:t>.</w:t>
-      </w:r>
-      <w:r>
-        <w:rPr>
-          <w:b/>
-          <w:noProof/>
-          <w:lang w:eastAsia="ru-RU"/>
-        </w:rPr>
-        <w:tab/>
-      </w:r>
-    </w:p>
-    <w:p>
-      <w:pPr>
-        <w:rPr>
-          <w:b/>
-          <w:noProof/>
-          <w:lang w:eastAsia="ru-RU"/>
-        </w:rPr>
-      </w:pPr>
-    </w:p>
-    <w:p>
-      <w:pPr>
-        <w:rPr>
-          <w:b/>
-          <w:noProof/>
-          <w:lang w:eastAsia="ru-RU"/>
-        </w:rPr>
-      </w:pPr>
-      <w:r>
-        <w:rPr>
-          <w:noProof/>
-        </w:rPr>
-        <w:lastRenderedPageBreak/>
-        <w:drawing>
-          <wp:inline distT="0" distB="0" distL="0" distR="0" wp14:anchorId="254FAB82" wp14:editId="7C735737">
-            <wp:extent cx="5940425" cy="1010920"/>
-            <wp:effectExtent l="0" t="0" r="3175" b="0"/>
-            <wp:docPr id="98" name="Рисунок 98"/>
-            <wp:cNvGraphicFramePr>
-              <a:graphicFrameLocks xmlns:a="http://schemas.openxmlformats.org/drawingml/2006/main" noChangeAspect="1"/>
-            </wp:cNvGraphicFramePr>
-            <a:graphic xmlns:a="http://schemas.openxmlformats.org/drawingml/2006/main">
-              <a:graphicData uri="http://schemas.openxmlformats.org/drawingml/2006/picture">
-                <pic:pic xmlns:pic="http://schemas.openxmlformats.org/drawingml/2006/picture">
-                  <pic:nvPicPr>
-                    <pic:cNvPr id="1" name=""/>
-                    <pic:cNvPicPr/>
-                  </pic:nvPicPr>
-                  <pic:blipFill>
-                    <a:blip r:embed="rId6"/>
-                    <a:stretch>
-                      <a:fillRect/>
-                    </a:stretch>
-                  </pic:blipFill>
-                  <pic:spPr>
-                    <a:xfrm>
-                      <a:off x="0" y="0"/>
-                      <a:ext cx="5940425" cy="1010920"/>
-                    </a:xfrm>
-                    <a:prstGeom prst="rect">
-                      <a:avLst/>
-                    </a:prstGeom>
-                  </pic:spPr>
-                </pic:pic>
-              </a:graphicData>
-            </a:graphic>
-          </wp:inline>
-        </w:drawing>
-      </w:r>
-    </w:p>
-    <w:p>
-      <w:pPr>
-        <w:rPr>
-          <w:b/>
-          <w:noProof/>
-          <w:lang w:eastAsia="ru-RU"/>
-        </w:rPr>
-      </w:pPr>
-    </w:p>
-    <w:p>
-      <w:pPr>
-        <w:rPr>
-          <w:noProof/>
-          <w:lang w:eastAsia="ru-RU"/>
-        </w:rPr>
-      </w:pPr>
-      <w:r>
-        <w:rPr>
-          <w:noProof/>
-          <w:lang w:eastAsia="ru-RU"/>
-        </w:rPr>
-        <w:t>Осовская Покровская</w:t>
-      </w:r>
-      <w:r>
-        <w:rPr>
-          <w:noProof/>
-          <w:lang w:eastAsia="ru-RU"/>
-        </w:rPr>
-        <w:t xml:space="preserve"> церковь. 14 октября 1828 года. Метрическая запись о венчании.</w:t>
-      </w:r>
-    </w:p>
-    <w:p>
-      <w:pPr>
-        <w:rPr>
-          <w:b/>
-          <w:noProof/>
-          <w:lang w:eastAsia="ru-RU"/>
-        </w:rPr>
-      </w:pPr>
-    </w:p>
-    <w:p>
-      <w:pPr>
-        <w:rPr>
-          <w:bCs/>
-        </w:rPr>
-      </w:pPr>
-      <w:r>
-        <w:rPr>
-          <w:bCs/>
-          <w:color w:val="000000" w:themeColor="text1"/>
-          <w:lang w:val="pl-PL"/>
-        </w:rPr>
-        <w:t>Warawicz</w:t>
-      </w:r>
-      <w:r>
-        <w:rPr>
-          <w:bCs/>
-          <w:color w:val="000000" w:themeColor="text1"/>
-        </w:rPr>
-        <w:t xml:space="preserve"> </w:t>
-      </w:r>
-      <w:r>
-        <w:rPr>
-          <w:bCs/>
-          <w:color w:val="000000" w:themeColor="text1"/>
-          <w:lang w:val="pl-PL"/>
-        </w:rPr>
-        <w:t>Wincenty</w:t>
-      </w:r>
-      <w:r>
-        <w:rPr>
-          <w:bCs/>
-        </w:rPr>
-        <w:t xml:space="preserve"> – жених, парафии католической </w:t>
-      </w:r>
-      <w:proofErr w:type="spellStart"/>
-      <w:r>
-        <w:rPr>
-          <w:bCs/>
-        </w:rPr>
-        <w:t>Дедиловичской</w:t>
-      </w:r>
-      <w:proofErr w:type="spellEnd"/>
-      <w:r>
-        <w:rPr>
-          <w:bCs/>
-        </w:rPr>
-        <w:t xml:space="preserve">, с деревни </w:t>
-      </w:r>
-      <w:proofErr w:type="spellStart"/>
-      <w:r>
-        <w:rPr>
-          <w:bCs/>
-        </w:rPr>
-        <w:t>Пядань</w:t>
-      </w:r>
-      <w:proofErr w:type="spellEnd"/>
-      <w:r>
-        <w:rPr>
-          <w:bCs/>
-        </w:rPr>
-        <w:t>.</w:t>
-      </w:r>
-    </w:p>
-    <w:p>
-      <w:pPr>
-        <w:rPr>
-          <w:bCs/>
-        </w:rPr>
-      </w:pPr>
-      <w:r>
-        <w:rPr>
-          <w:bCs/>
-          <w:lang w:val="pl-PL"/>
-        </w:rPr>
-        <w:t>Kuzurowna</w:t>
-      </w:r>
-      <w:r>
-        <w:rPr>
-          <w:bCs/>
-        </w:rPr>
-        <w:t xml:space="preserve"> </w:t>
-      </w:r>
-      <w:r>
-        <w:rPr>
-          <w:bCs/>
-          <w:lang w:val="pl-PL"/>
-        </w:rPr>
-        <w:t>Maruta</w:t>
-      </w:r>
-      <w:r>
-        <w:rPr>
-          <w:bCs/>
-        </w:rPr>
-        <w:t xml:space="preserve"> – невеста, девка</w:t>
-      </w:r>
-      <w:r>
-        <w:rPr>
-          <w:bCs/>
-        </w:rPr>
-        <w:t xml:space="preserve">: </w:t>
-      </w:r>
-      <w:proofErr w:type="spellStart"/>
-      <w:r>
-        <w:rPr>
-          <w:bCs/>
-        </w:rPr>
-        <w:t>Кузура</w:t>
-      </w:r>
-      <w:proofErr w:type="spellEnd"/>
-      <w:r>
-        <w:rPr>
-          <w:bCs/>
-        </w:rPr>
-        <w:t xml:space="preserve"> Мария </w:t>
-      </w:r>
-      <w:proofErr w:type="spellStart"/>
-      <w:r>
-        <w:rPr>
-          <w:bCs/>
-        </w:rPr>
-        <w:t>Пархвенова</w:t>
-      </w:r>
-      <w:proofErr w:type="spellEnd"/>
-      <w:r>
-        <w:rPr>
-          <w:bCs/>
-        </w:rPr>
-        <w:t xml:space="preserve">, деревня </w:t>
-      </w:r>
-      <w:proofErr w:type="spellStart"/>
-      <w:r>
-        <w:rPr>
-          <w:bCs/>
-        </w:rPr>
-        <w:t>Недаль</w:t>
-      </w:r>
-      <w:proofErr w:type="spellEnd"/>
-      <w:r>
-        <w:rPr>
-          <w:bCs/>
-        </w:rPr>
-        <w:t>.</w:t>
-      </w:r>
-    </w:p>
-    <w:p>
-      <w:pPr>
-        <w:rPr>
-          <w:bCs/>
-        </w:rPr>
-      </w:pPr>
-      <w:r>
-        <w:rPr>
-          <w:bCs/>
-          <w:color w:val="000000" w:themeColor="text1"/>
-          <w:lang w:val="pl-PL"/>
-        </w:rPr>
-        <w:t>Makowski</w:t>
-      </w:r>
-      <w:r>
-        <w:rPr>
-          <w:bCs/>
-          <w:color w:val="000000" w:themeColor="text1"/>
-        </w:rPr>
-        <w:t xml:space="preserve"> </w:t>
-      </w:r>
-      <w:r>
-        <w:rPr>
-          <w:bCs/>
-          <w:color w:val="000000" w:themeColor="text1"/>
-          <w:lang w:val="pl-PL"/>
-        </w:rPr>
-        <w:t>Wincenty</w:t>
-      </w:r>
-      <w:r>
-        <w:rPr>
-          <w:bCs/>
-        </w:rPr>
-        <w:t xml:space="preserve"> – свидетель.</w:t>
-      </w:r>
-    </w:p>
-    <w:p>
-      <w:pPr>
-        <w:rPr>
-          <w:bCs/>
-        </w:rPr>
-      </w:pPr>
-      <w:r>
-        <w:rPr>
-          <w:bCs/>
-          <w:color w:val="000000" w:themeColor="text1"/>
-          <w:lang w:val="pl-PL"/>
-        </w:rPr>
-        <w:t>Stralczonek</w:t>
-      </w:r>
-      <w:r>
-        <w:rPr>
-          <w:bCs/>
-          <w:color w:val="000000" w:themeColor="text1"/>
-        </w:rPr>
-        <w:t xml:space="preserve"> </w:t>
-      </w:r>
-      <w:r>
-        <w:rPr>
-          <w:bCs/>
-          <w:color w:val="000000" w:themeColor="text1"/>
-          <w:lang w:val="pl-PL"/>
-        </w:rPr>
-        <w:t>Ahrem</w:t>
-      </w:r>
-      <w:r>
-        <w:rPr>
-          <w:bCs/>
-        </w:rPr>
-        <w:t xml:space="preserve"> – свидетель.</w:t>
-      </w:r>
-    </w:p>
-    <w:p>
-      <w:pPr>
-        <w:rPr>
-          <w:bCs/>
-        </w:rPr>
-      </w:pPr>
-      <w:r>
-        <w:rPr>
-          <w:bCs/>
-          <w:lang w:val="pl-PL"/>
-        </w:rPr>
-        <w:t>Woyniewicz</w:t>
-      </w:r>
-      <w:r>
-        <w:rPr>
-          <w:bCs/>
-        </w:rPr>
-        <w:t xml:space="preserve"> </w:t>
-      </w:r>
-      <w:r>
-        <w:rPr>
-          <w:bCs/>
-          <w:lang w:val="pl-PL"/>
-        </w:rPr>
-        <w:t>Tomasz</w:t>
-      </w:r>
-      <w:r>
-        <w:rPr>
-          <w:bCs/>
-        </w:rPr>
-        <w:t xml:space="preserve"> – ксёндз.</w:t>
-      </w:r>
-    </w:p>
     <w:p/>
     <w:sectPr>
       <w:pgSz w:w="11906" w:h="16838"/>
